--- a/raw/הלכה בפרשה שנה ה_/4. במדבר/6. חקת שנה ה_ - פרה אדומה.docx
+++ b/raw/הלכה בפרשה שנה ה_/4. במדבר/6. חקת שנה ה_ - פרה אדומה.docx
@@ -27,9 +27,10 @@
       </w:r>
       <w:r>
         <w:rPr>
-          <w:rtl/>
-        </w:rPr>
-        <w:tab/>
+          <w:rFonts w:hint="cs"/>
+          <w:rtl/>
+        </w:rPr>
+        <w:t xml:space="preserve">         </w:t>
       </w:r>
       <w:r>
         <w:rPr>
@@ -220,7 +221,14 @@
           <w:rFonts w:hint="cs"/>
           <w:rtl/>
         </w:rPr>
-        <w:t>ב.</w:t>
+        <w:t>א</w:t>
+      </w:r>
+      <w:r>
+        <w:rPr>
+          <w:rFonts w:hint="cs"/>
+          <w:rtl/>
+        </w:rPr>
+        <w:t>.</w:t>
       </w:r>
       <w:r>
         <w:rPr>
@@ -414,21 +422,7 @@
           <w:rFonts w:hint="cs"/>
           <w:rtl/>
         </w:rPr>
-        <w:t>מטמאת את הטהורים המתעסקים בה, ומצד שני מטמאת את הטהורים. מצד אחד אדומה</w:t>
-      </w:r>
-      <w:r>
-        <w:rPr>
-          <w:rFonts w:hint="cs"/>
-          <w:rtl/>
-        </w:rPr>
-        <w:t>,</w:t>
-      </w:r>
-      <w:r>
-        <w:rPr>
-          <w:rFonts w:hint="cs"/>
-          <w:rtl/>
-        </w:rPr>
-        <w:t xml:space="preserve"> </w:t>
+        <w:t xml:space="preserve">מטמאת את הטהורים המתעסקים בה, ומצד שני מטמאת את הטהורים. מצד אחד אדומה </w:t>
       </w:r>
       <w:r>
         <w:rPr>
@@ -478,7 +472,14 @@
           <w:rFonts w:hint="cs"/>
           <w:rtl/>
         </w:rPr>
-        <w:t xml:space="preserve">א. </w:t>
+        <w:t>ב</w:t>
+      </w:r>
+      <w:r>
+        <w:rPr>
+          <w:rFonts w:hint="cs"/>
+          <w:rtl/>
+        </w:rPr>
+        <w:t xml:space="preserve">. </w:t>
       </w:r>
       <w:r>
         <w:rPr>
@@ -528,19 +529,19 @@
       <w:r>
         <w:rPr>
           <w:rFonts w:hint="cs"/>
+          <w:sz w:val="18"/>
+          <w:szCs w:val="18"/>
+          <w:rtl/>
+        </w:rPr>
+        <w:t>(מדרשי התורה)</w:t>
+      </w:r>
+      <w:r>
+        <w:rPr>
+          <w:rFonts w:hint="cs"/>
           <w:sz w:val="20"/>
           <w:szCs w:val="20"/>
           <w:rtl/>
         </w:rPr>
-        <w:t>(מדרשי התורה)</w:t>
-      </w:r>
-      <w:r>
-        <w:rPr>
-          <w:rFonts w:hint="cs"/>
-          <w:sz w:val="20"/>
-          <w:szCs w:val="20"/>
-          <w:rtl/>
-        </w:rPr>
         <w:t xml:space="preserve"> </w:t>
       </w:r>
       <w:r>
@@ -590,7 +591,21 @@
           <w:rFonts w:hint="cs"/>
           <w:rtl/>
         </w:rPr>
-        <w:t>, ומשום כך מי שמזים עליו מאפר הפרה נטהר, ובלשונו:</w:t>
+        <w:t>, ומשום כך מי שמזים עליו מאפר הפרה נטהר</w:t>
+      </w:r>
+      <w:r>
+        <w:rPr>
+          <w:rFonts w:hint="cs"/>
+          <w:rtl/>
+        </w:rPr>
+        <w:t>.</w:t>
+      </w:r>
+      <w:r>
+        <w:rPr>
+          <w:rFonts w:hint="cs"/>
+          <w:rtl/>
+        </w:rPr>
+        <w:t xml:space="preserve"> ובלשונו:</w:t>
       </w:r>
       <w:r>
         <w:rPr>
@@ -892,21 +907,28 @@
           <w:rFonts w:hint="cs"/>
           <w:rtl/>
         </w:rPr>
-        <w:t xml:space="preserve"> השלכה ראשונה </w:t>
-      </w:r>
-      <w:r>
-        <w:rPr>
-          <w:rFonts w:hint="cs"/>
-          <w:rtl/>
-        </w:rPr>
-        <w:t xml:space="preserve">לכאורה </w:t>
-      </w:r>
-      <w:r>
-        <w:rPr>
-          <w:rFonts w:hint="cs"/>
-          <w:rtl/>
-        </w:rPr>
-        <w:t xml:space="preserve">לטהרה תהיה האפשרות לאכול תרומה. בכל שנה </w:t>
+        <w:t xml:space="preserve"> </w:t>
+      </w:r>
+      <w:r>
+        <w:rPr>
+          <w:rFonts w:hint="cs"/>
+          <w:rtl/>
+        </w:rPr>
+        <w:t>בפשטות</w:t>
+      </w:r>
+      <w:r>
+        <w:rPr>
+          <w:rFonts w:hint="cs"/>
+          <w:rtl/>
+        </w:rPr>
+        <w:t xml:space="preserve">, </w:t>
+      </w:r>
+      <w:r>
+        <w:rPr>
+          <w:rFonts w:hint="cs"/>
+          <w:rtl/>
+        </w:rPr>
+        <w:t xml:space="preserve">השלכה ראשונה לטהרה תהיה האפשרות לאכול תרומה. בכל שנה </w:t>
       </w:r>
       <w:r>
         <w:rPr>
@@ -934,7 +956,21 @@
           <w:rFonts w:hint="cs"/>
           <w:rtl/>
         </w:rPr>
-        <w:t xml:space="preserve">אי, בקבוקי יין ועוד </w:t>
+        <w:t>אי, בקבוקי יין ועוד</w:t>
+      </w:r>
+      <w:r>
+        <w:rPr>
+          <w:rFonts w:hint="cs"/>
+          <w:rtl/>
+        </w:rPr>
+        <w:t>,</w:t>
+      </w:r>
+      <w:r>
+        <w:rPr>
+          <w:rFonts w:hint="cs"/>
+          <w:rtl/>
+        </w:rPr>
+        <w:t xml:space="preserve"> </w:t>
       </w:r>
       <w:r>
         <w:rPr>
@@ -953,24 +989,6 @@
       <w:r>
         <w:rPr>
           <w:rFonts w:hint="cs"/>
-          <w:rtl/>
-        </w:rPr>
-        <w:t xml:space="preserve"> </w:t>
-      </w:r>
-      <w:r>
-        <w:rPr>
-          <w:rFonts w:hint="cs"/>
-          <w:sz w:val="18"/>
-          <w:szCs w:val="18"/>
-          <w:rtl/>
-        </w:rPr>
-        <w:t>(או התרומה)</w:t>
-      </w:r>
-      <w:r>
-        <w:rPr>
-          <w:rFonts w:hint="cs"/>
-          <w:sz w:val="18"/>
-          <w:szCs w:val="18"/>
           <w:rtl/>
         </w:rPr>
         <w:t xml:space="preserve"> </w:t>
@@ -1554,7 +1572,25 @@
           <w:szCs w:val="18"/>
           <w:rtl/>
         </w:rPr>
-        <w:t>(ד, ה)</w:t>
+        <w:t>(</w:t>
+      </w:r>
+      <w:r>
+        <w:rPr>
+          <w:rFonts w:hint="cs"/>
+          <w:sz w:val="18"/>
+          <w:szCs w:val="18"/>
+          <w:rtl/>
+        </w:rPr>
+        <w:t xml:space="preserve">פרה </w:t>
+      </w:r>
+      <w:r>
+        <w:rPr>
+          <w:rFonts w:hint="cs"/>
+          <w:sz w:val="18"/>
+          <w:szCs w:val="18"/>
+          <w:rtl/>
+        </w:rPr>
+        <w:t>ד, ה)</w:t>
       </w:r>
       <w:r>
         <w:rPr>
@@ -1823,7 +1859,35 @@
           <w:rFonts w:hint="cs"/>
           <w:rtl/>
         </w:rPr>
-        <w:t xml:space="preserve"> לחכות לביאת המשיח כדי לשחוט פרה נוספת, ובלשון </w:t>
+        <w:t xml:space="preserve"> </w:t>
+      </w:r>
+      <w:r>
+        <w:rPr>
+          <w:rFonts w:hint="cs"/>
+          <w:rtl/>
+        </w:rPr>
+        <w:t>להמתין</w:t>
+      </w:r>
+      <w:r>
+        <w:rPr>
+          <w:rFonts w:hint="cs"/>
+          <w:rtl/>
+        </w:rPr>
+        <w:t xml:space="preserve"> לביאת המשיח כדי לשחוט פרה נוספת</w:t>
+      </w:r>
+      <w:r>
+        <w:rPr>
+          <w:rFonts w:hint="cs"/>
+          <w:rtl/>
+        </w:rPr>
+        <w:t>.</w:t>
+      </w:r>
+      <w:r>
+        <w:rPr>
+          <w:rFonts w:hint="cs"/>
+          <w:rtl/>
+        </w:rPr>
+        <w:t xml:space="preserve"> ובלשון </w:t>
       </w:r>
       <w:r>
         <w:rPr>
@@ -2331,6 +2395,14 @@
           <w:u w:val="single"/>
           <w:rtl/>
         </w:rPr>
+        <w:t xml:space="preserve">מי </w:t>
+      </w:r>
+      <w:r>
+        <w:rPr>
+          <w:rFonts w:hint="cs"/>
+          <w:u w:val="single"/>
+          <w:rtl/>
+        </w:rPr>
         <w:t>השוחט</w:t>
       </w:r>
     </w:p>
@@ -2436,7 +2508,14 @@
           <w:rFonts w:hint="cs"/>
           <w:rtl/>
         </w:rPr>
-        <w:t xml:space="preserve">כותבת התורה </w:t>
+        <w:t xml:space="preserve">התורה </w:t>
+      </w:r>
+      <w:r>
+        <w:rPr>
+          <w:rFonts w:hint="cs"/>
+          <w:rtl/>
+        </w:rPr>
+        <w:t xml:space="preserve">כותבת </w:t>
       </w:r>
       <w:r>
         <w:rPr>
@@ -2612,7 +2691,21 @@
           <w:rFonts w:hint="cs"/>
           <w:rtl/>
         </w:rPr>
-        <w:t xml:space="preserve"> וכתנא קמא בגמרא במסכת פרה </w:t>
+        <w:t xml:space="preserve"> וכתנא קמא </w:t>
+      </w:r>
+      <w:r>
+        <w:rPr>
+          <w:rFonts w:hint="cs"/>
+          <w:rtl/>
+        </w:rPr>
+        <w:t>במשנה</w:t>
+      </w:r>
+      <w:r>
+        <w:rPr>
+          <w:rFonts w:hint="cs"/>
+          <w:rtl/>
+        </w:rPr>
+        <w:t xml:space="preserve"> במסכת פרה </w:t>
       </w:r>
       <w:r>
         <w:rPr>
@@ -2902,6 +2995,13 @@
       </w:pPr>
       <w:r>
         <w:rPr>
+          <w:rFonts w:cs="Arial" w:hint="cs"/>
+          <w:rtl/>
+        </w:rPr>
+        <w:t>''</w:t>
+      </w:r>
+      <w:r>
+        <w:rPr>
           <w:rFonts w:cs="Arial"/>
           <w:rtl/>
         </w:rPr>
@@ -3074,7 +3174,7 @@
           <w:rFonts w:hint="cs"/>
           <w:rtl/>
         </w:rPr>
-        <w:t>, עולה מדברי</w:t>
+        <w:t xml:space="preserve"> עולה מדברי</w:t>
       </w:r>
       <w:r>
         <w:rPr>
@@ -3106,7 +3206,14 @@
           <w:szCs w:val="18"/>
           <w:rtl/>
         </w:rPr>
-        <w:t xml:space="preserve">(פרה א, יא) </w:t>
+        <w:t>(פרה א, יא)</w:t>
+      </w:r>
+      <w:r>
+        <w:rPr>
+          <w:rFonts w:hint="cs"/>
+          <w:rtl/>
+        </w:rPr>
+        <w:t xml:space="preserve">, </w:t>
       </w:r>
       <w:r>
         <w:rPr>
@@ -3277,14 +3384,35 @@
           <w:rFonts w:hint="cs"/>
           <w:rtl/>
         </w:rPr>
-        <w:t>אלא</w:t>
-      </w:r>
-      <w:r>
-        <w:rPr>
-          <w:rFonts w:hint="cs"/>
-          <w:rtl/>
-        </w:rPr>
-        <w:t xml:space="preserve">, שלדעת </w:t>
+        <w:t>אמנם</w:t>
+      </w:r>
+      <w:r>
+        <w:rPr>
+          <w:rFonts w:hint="cs"/>
+          <w:rtl/>
+        </w:rPr>
+        <w:t xml:space="preserve"> יש להעיר</w:t>
+      </w:r>
+      <w:r>
+        <w:rPr>
+          <w:rFonts w:hint="cs"/>
+          <w:rtl/>
+        </w:rPr>
+        <w:t xml:space="preserve">, </w:t>
+      </w:r>
+      <w:r>
+        <w:rPr>
+          <w:rFonts w:hint="cs"/>
+          <w:rtl/>
+        </w:rPr>
+        <w:t>ש</w:t>
+      </w:r>
+      <w:r>
+        <w:rPr>
+          <w:rFonts w:hint="cs"/>
+          <w:rtl/>
+        </w:rPr>
+        <w:t xml:space="preserve">לדעת </w:t>
       </w:r>
       <w:r>
         <w:rPr>
@@ -3393,21 +3521,7 @@
           <w:rFonts w:hint="cs"/>
           <w:rtl/>
         </w:rPr>
-        <w:t xml:space="preserve"> כלל כהנים מיוחסים, </w:t>
-      </w:r>
-      <w:r>
-        <w:rPr>
-          <w:rFonts w:hint="cs"/>
-          <w:rtl/>
-        </w:rPr>
-        <w:t xml:space="preserve">כאשר מקריבים קורבנות </w:t>
-      </w:r>
-      <w:r>
-        <w:rPr>
-          <w:rFonts w:hint="cs"/>
-          <w:rtl/>
-        </w:rPr>
-        <w:t xml:space="preserve">ניתן לסמוך על חזקת הכהונה </w:t>
+        <w:t xml:space="preserve"> כלל כהנים מיוחסים, ניתן לסמוך על חזקת הכהונה </w:t>
       </w:r>
       <w:r>
         <w:rPr>
@@ -3421,7 +3535,35 @@
           <w:rFonts w:hint="cs"/>
           <w:rtl/>
         </w:rPr>
-        <w:t>קיימת גם בזמן הזה.</w:t>
+        <w:t>קיימת גם בזמן הזה</w:t>
+      </w:r>
+      <w:r>
+        <w:rPr>
+          <w:rFonts w:hint="cs"/>
+          <w:rtl/>
+        </w:rPr>
+        <w:t xml:space="preserve"> - ולשיטתם אין </w:t>
+      </w:r>
+      <w:r>
+        <w:rPr>
+          <w:rFonts w:hint="cs"/>
+          <w:rtl/>
+        </w:rPr>
+        <w:t xml:space="preserve">בחיסרון הייחוס </w:t>
+      </w:r>
+      <w:r>
+        <w:rPr>
+          <w:rFonts w:hint="cs"/>
+          <w:rtl/>
+        </w:rPr>
+        <w:t>בעיה</w:t>
+      </w:r>
+      <w:r>
+        <w:rPr>
+          <w:rFonts w:hint="cs"/>
+          <w:rtl/>
+        </w:rPr>
+        <w:t>.</w:t>
       </w:r>
       <w:r>
         <w:rPr>
@@ -3802,7 +3944,21 @@
           <w:rFonts w:hint="cs"/>
           <w:rtl/>
         </w:rPr>
-        <w:t>על פי ברור נמצא</w:t>
+        <w:t>על פי ב</w:t>
+      </w:r>
+      <w:r>
+        <w:rPr>
+          <w:rFonts w:hint="cs"/>
+          <w:rtl/>
+        </w:rPr>
+        <w:t>י</w:t>
+      </w:r>
+      <w:r>
+        <w:rPr>
+          <w:rFonts w:hint="cs"/>
+          <w:rtl/>
+        </w:rPr>
+        <w:t>רור נמצא</w:t>
       </w:r>
       <w:r>
         <w:rPr>
@@ -3992,20 +4148,14 @@
           <w:rFonts w:hint="cs"/>
           <w:rtl/>
         </w:rPr>
-        <w:t>יחד עם זה</w:t>
-      </w:r>
-      <w:r>
-        <w:rPr>
-          <w:rtl/>
-        </w:rPr>
-        <w:tab/>
-      </w:r>
-      <w:r>
-        <w:rPr>
-          <w:rFonts w:hint="cs"/>
-          <w:rtl/>
-        </w:rPr>
-        <w:t xml:space="preserve"> כפי שנראה להלן</w:t>
+        <w:t>יחד עם ז</w:t>
+      </w:r>
+      <w:r>
+        <w:rPr>
+          <w:rFonts w:hint="cs"/>
+          <w:rtl/>
+        </w:rPr>
+        <w:t>ה</w:t>
       </w:r>
       <w:r>
         <w:rPr>
@@ -4178,7 +4328,28 @@
           <w:rFonts w:hint="cs"/>
           <w:rtl/>
         </w:rPr>
-        <w:t>הסיבה להוספה,</w:t>
+        <w:t xml:space="preserve">כמאור </w:t>
+      </w:r>
+      <w:r>
+        <w:rPr>
+          <w:rFonts w:hint="cs"/>
+          <w:rtl/>
+        </w:rPr>
+        <w:t>הסיבה להוספה</w:t>
+      </w:r>
+      <w:r>
+        <w:rPr>
+          <w:rFonts w:hint="cs"/>
+          <w:rtl/>
+        </w:rPr>
+        <w:t xml:space="preserve"> היא</w:t>
+      </w:r>
+      <w:r>
+        <w:rPr>
+          <w:rFonts w:hint="cs"/>
+          <w:rtl/>
+        </w:rPr>
+        <w:t>,</w:t>
       </w:r>
       <w:r>
         <w:rPr>
@@ -4227,6 +4398,13 @@
           <w:rFonts w:hint="cs"/>
           <w:rtl/>
         </w:rPr>
+        <w:t xml:space="preserve"> (כולל אפר העצים)</w:t>
+      </w:r>
+      <w:r>
+        <w:rPr>
+          <w:rFonts w:hint="cs"/>
+          <w:rtl/>
+        </w:rPr>
         <w:t>, כך שיש עניין להרבות בו. כמו כן, רוב מוחלט של אפר שריפת הפרה נהפך לאבק ונעל</w:t>
       </w:r>
       <w:r>
@@ -4241,7 +4419,21 @@
           <w:rFonts w:hint="cs"/>
           <w:rtl/>
         </w:rPr>
-        <w:t xml:space="preserve">, כך שאי אפשר להסתפק בו בלבד, </w:t>
+        <w:t>, כך שאי אפשר להסתפק בו בלבד</w:t>
+      </w:r>
+      <w:r>
+        <w:rPr>
+          <w:rFonts w:hint="cs"/>
+          <w:rtl/>
+        </w:rPr>
+        <w:t>.</w:t>
+      </w:r>
+      <w:r>
+        <w:rPr>
+          <w:rFonts w:hint="cs"/>
+          <w:rtl/>
+        </w:rPr>
+        <w:t xml:space="preserve"> </w:t>
       </w:r>
       <w:r>
         <w:rPr>
@@ -4647,7 +4839,7 @@
           <w:rFonts w:hint="cs"/>
           <w:rtl/>
         </w:rPr>
-        <w:t>.</w:t>
+        <w:t>:</w:t>
       </w:r>
     </w:p>
     <w:p>
